--- a/KundenInterview/Kundeninterview 12.11.18.docx
+++ b/KundenInterview/Kundeninterview 12.11.18.docx
@@ -48,7 +48,21 @@
         <w:rPr>
           <w:rFonts w:cs="Arial"/>
         </w:rPr>
-        <w:t>Die vorhandene Anwendung weist jedoch Mängel auf und ist verbesserungwürdig.</w:t>
+        <w:t xml:space="preserve">Die vorhandene Anwendung weist jedoch Mängel auf und ist </w:t>
+      </w:r>
+      <w:proofErr w:type="spellStart"/>
+      <w:r>
+        <w:rPr>
+          <w:rFonts w:cs="Arial"/>
+        </w:rPr>
+        <w:t>verbesserungwürdig</w:t>
+      </w:r>
+      <w:proofErr w:type="spellEnd"/>
+      <w:r>
+        <w:rPr>
+          <w:rFonts w:cs="Arial"/>
+        </w:rPr>
+        <w:t>.</w:t>
       </w:r>
     </w:p>
     <w:p>
@@ -81,7 +95,21 @@
         <w:rPr>
           <w:rFonts w:cs="Arial"/>
         </w:rPr>
-        <w:t>Auf bestimmte Liste von lehrern zugreifen (</w:t>
+        <w:t xml:space="preserve">Auf bestimmte Liste von </w:t>
+      </w:r>
+      <w:proofErr w:type="spellStart"/>
+      <w:r>
+        <w:rPr>
+          <w:rFonts w:cs="Arial"/>
+        </w:rPr>
+        <w:t>lehrern</w:t>
+      </w:r>
+      <w:proofErr w:type="spellEnd"/>
+      <w:r>
+        <w:rPr>
+          <w:rFonts w:cs="Arial"/>
+        </w:rPr>
+        <w:t xml:space="preserve"> zugreifen (</w:t>
       </w:r>
       <w:r>
         <w:rPr>
@@ -93,40 +121,110 @@
         <w:rPr>
           <w:rFonts w:cs="Arial"/>
         </w:rPr>
-        <w:t xml:space="preserve"> IT berufe…), alle Leherer des Berufszweiges sollen dann automatisch hinzugefügt/eingeladen werden.</w:t>
-      </w:r>
-    </w:p>
-    <w:p>
-      <w:pPr>
-        <w:rPr>
-          <w:rFonts w:cs="Arial"/>
-        </w:rPr>
-      </w:pPr>
-    </w:p>
-    <w:p>
-      <w:pPr>
-        <w:rPr>
-          <w:rFonts w:cs="Arial"/>
-        </w:rPr>
-      </w:pPr>
-      <w:r>
-        <w:rPr>
-          <w:rFonts w:cs="Arial"/>
-        </w:rPr>
-        <w:t>Konferenz-Bereichsleiter setzt eine tagesordnung fest. Wer wird eingeladen?/ System soll einladung verschicken können.</w:t>
-      </w:r>
-    </w:p>
-    <w:p>
-      <w:pPr>
-        <w:rPr>
-          <w:rFonts w:cs="Arial"/>
-        </w:rPr>
-      </w:pPr>
-      <w:r>
-        <w:rPr>
-          <w:rFonts w:cs="Arial"/>
-        </w:rPr>
-        <w:t>Einladung soll als pdf exportiert und als pdf verschickt werden.</w:t>
+        <w:t xml:space="preserve"> IT berufe…), alle </w:t>
+      </w:r>
+      <w:proofErr w:type="spellStart"/>
+      <w:r>
+        <w:rPr>
+          <w:rFonts w:cs="Arial"/>
+        </w:rPr>
+        <w:t>Leherer</w:t>
+      </w:r>
+      <w:proofErr w:type="spellEnd"/>
+      <w:r>
+        <w:rPr>
+          <w:rFonts w:cs="Arial"/>
+        </w:rPr>
+        <w:t xml:space="preserve"> des Berufszweiges sollen dann automatisch hinzugefügt/eingeladen werden.</w:t>
+      </w:r>
+    </w:p>
+    <w:p>
+      <w:pPr>
+        <w:rPr>
+          <w:rFonts w:cs="Arial"/>
+        </w:rPr>
+      </w:pPr>
+    </w:p>
+    <w:p>
+      <w:pPr>
+        <w:rPr>
+          <w:rFonts w:cs="Arial"/>
+        </w:rPr>
+      </w:pPr>
+      <w:r>
+        <w:rPr>
+          <w:rFonts w:cs="Arial"/>
+        </w:rPr>
+        <w:t xml:space="preserve">Konferenz-Bereichsleiter setzt eine </w:t>
+      </w:r>
+      <w:proofErr w:type="spellStart"/>
+      <w:r>
+        <w:rPr>
+          <w:rFonts w:cs="Arial"/>
+        </w:rPr>
+        <w:t>tagesordnung</w:t>
+      </w:r>
+      <w:proofErr w:type="spellEnd"/>
+      <w:r>
+        <w:rPr>
+          <w:rFonts w:cs="Arial"/>
+        </w:rPr>
+        <w:t xml:space="preserve"> fest. Wer wird eingeladen?/ System soll </w:t>
+      </w:r>
+      <w:proofErr w:type="spellStart"/>
+      <w:r>
+        <w:rPr>
+          <w:rFonts w:cs="Arial"/>
+        </w:rPr>
+        <w:t>einladung</w:t>
+      </w:r>
+      <w:proofErr w:type="spellEnd"/>
+      <w:r>
+        <w:rPr>
+          <w:rFonts w:cs="Arial"/>
+        </w:rPr>
+        <w:t xml:space="preserve"> verschicken können.</w:t>
+      </w:r>
+    </w:p>
+    <w:p>
+      <w:pPr>
+        <w:rPr>
+          <w:rFonts w:cs="Arial"/>
+        </w:rPr>
+      </w:pPr>
+      <w:r>
+        <w:rPr>
+          <w:rFonts w:cs="Arial"/>
+        </w:rPr>
+        <w:t xml:space="preserve">Einladung soll als </w:t>
+      </w:r>
+      <w:proofErr w:type="spellStart"/>
+      <w:r>
+        <w:rPr>
+          <w:rFonts w:cs="Arial"/>
+        </w:rPr>
+        <w:t>pdf</w:t>
+      </w:r>
+      <w:proofErr w:type="spellEnd"/>
+      <w:r>
+        <w:rPr>
+          <w:rFonts w:cs="Arial"/>
+        </w:rPr>
+        <w:t xml:space="preserve"> exportiert und als </w:t>
+      </w:r>
+      <w:proofErr w:type="spellStart"/>
+      <w:r>
+        <w:rPr>
+          <w:rFonts w:cs="Arial"/>
+        </w:rPr>
+        <w:t>pdf</w:t>
+      </w:r>
+      <w:proofErr w:type="spellEnd"/>
+      <w:r>
+        <w:rPr>
+          <w:rFonts w:cs="Arial"/>
+        </w:rPr>
+        <w:t xml:space="preserve"> verschickt werden.</w:t>
       </w:r>
     </w:p>
     <w:p>
@@ -185,21 +283,43 @@
         <w:rPr>
           <w:rFonts w:cs="Arial"/>
         </w:rPr>
-        <w:t>Liste für auswahl an den verschickt wird.</w:t>
-      </w:r>
-    </w:p>
-    <w:p>
-      <w:pPr>
-        <w:rPr>
-          <w:rFonts w:cs="Arial"/>
-        </w:rPr>
-      </w:pPr>
-      <w:r>
-        <w:rPr>
-          <w:rFonts w:cs="Arial"/>
-        </w:rPr>
-        <w:t>Eingabe freitexte</w:t>
-      </w:r>
+        <w:t xml:space="preserve">Liste für </w:t>
+      </w:r>
+      <w:proofErr w:type="spellStart"/>
+      <w:r>
+        <w:rPr>
+          <w:rFonts w:cs="Arial"/>
+        </w:rPr>
+        <w:t>auswahl</w:t>
+      </w:r>
+      <w:proofErr w:type="spellEnd"/>
+      <w:r>
+        <w:rPr>
+          <w:rFonts w:cs="Arial"/>
+        </w:rPr>
+        <w:t xml:space="preserve"> an den verschickt wird.</w:t>
+      </w:r>
+    </w:p>
+    <w:p>
+      <w:pPr>
+        <w:rPr>
+          <w:rFonts w:cs="Arial"/>
+        </w:rPr>
+      </w:pPr>
+      <w:r>
+        <w:rPr>
+          <w:rFonts w:cs="Arial"/>
+        </w:rPr>
+        <w:t xml:space="preserve">Eingabe </w:t>
+      </w:r>
+      <w:proofErr w:type="spellStart"/>
+      <w:r>
+        <w:rPr>
+          <w:rFonts w:cs="Arial"/>
+        </w:rPr>
+        <w:t>freitexte</w:t>
+      </w:r>
+      <w:proofErr w:type="spellEnd"/>
     </w:p>
     <w:p>
       <w:pPr>
@@ -224,7 +344,21 @@
         <w:rPr>
           <w:rFonts w:cs="Arial"/>
         </w:rPr>
-        <w:t>Oben eine Liste wo alle anwesenden angezeigt werden, + liste mit denen die abwesend sind</w:t>
+        <w:t xml:space="preserve">Oben eine Liste wo alle anwesenden angezeigt werden, + </w:t>
+      </w:r>
+      <w:proofErr w:type="spellStart"/>
+      <w:r>
+        <w:rPr>
+          <w:rFonts w:cs="Arial"/>
+        </w:rPr>
+        <w:t>liste</w:t>
+      </w:r>
+      <w:proofErr w:type="spellEnd"/>
+      <w:r>
+        <w:rPr>
+          <w:rFonts w:cs="Arial"/>
+        </w:rPr>
+        <w:t xml:space="preserve"> mit denen die abwesend sind</w:t>
       </w:r>
     </w:p>
     <w:p>
@@ -257,7 +391,49 @@
         <w:rPr>
           <w:rFonts w:cs="Arial"/>
         </w:rPr>
-        <w:t>Bei ergebisse/beschlüsse.. sollen bestimmte ergebinsse ausgewählt werden und als Beschluss markiert werden…</w:t>
+        <w:t xml:space="preserve">Bei </w:t>
+      </w:r>
+      <w:proofErr w:type="spellStart"/>
+      <w:r>
+        <w:rPr>
+          <w:rFonts w:cs="Arial"/>
+        </w:rPr>
+        <w:t>ergebisse</w:t>
+      </w:r>
+      <w:proofErr w:type="spellEnd"/>
+      <w:r>
+        <w:rPr>
+          <w:rFonts w:cs="Arial"/>
+        </w:rPr>
+        <w:t>/</w:t>
+      </w:r>
+      <w:proofErr w:type="spellStart"/>
+      <w:r>
+        <w:rPr>
+          <w:rFonts w:cs="Arial"/>
+        </w:rPr>
+        <w:t>beschlüsse</w:t>
+      </w:r>
+      <w:proofErr w:type="spellEnd"/>
+      <w:r>
+        <w:rPr>
+          <w:rFonts w:cs="Arial"/>
+        </w:rPr>
+        <w:t xml:space="preserve">.. sollen bestimmte </w:t>
+      </w:r>
+      <w:proofErr w:type="spellStart"/>
+      <w:r>
+        <w:rPr>
+          <w:rFonts w:cs="Arial"/>
+        </w:rPr>
+        <w:t>ergebinsse</w:t>
+      </w:r>
+      <w:proofErr w:type="spellEnd"/>
+      <w:r>
+        <w:rPr>
+          <w:rFonts w:cs="Arial"/>
+        </w:rPr>
+        <w:t xml:space="preserve"> ausgewählt werden und als Beschluss markiert werden…</w:t>
       </w:r>
     </w:p>
     <w:p>
@@ -283,7 +459,35 @@
         <w:rPr>
           <w:rFonts w:cs="Arial"/>
         </w:rPr>
-        <w:t>Felder mit der auswertung der Stimmen (pro, contra, enthaltung)</w:t>
+        <w:t xml:space="preserve">Felder mit der </w:t>
+      </w:r>
+      <w:proofErr w:type="spellStart"/>
+      <w:r>
+        <w:rPr>
+          <w:rFonts w:cs="Arial"/>
+        </w:rPr>
+        <w:t>auswertung</w:t>
+      </w:r>
+      <w:proofErr w:type="spellEnd"/>
+      <w:r>
+        <w:rPr>
+          <w:rFonts w:cs="Arial"/>
+        </w:rPr>
+        <w:t xml:space="preserve"> der Stimmen (pro, contra, </w:t>
+      </w:r>
+      <w:proofErr w:type="spellStart"/>
+      <w:r>
+        <w:rPr>
+          <w:rFonts w:cs="Arial"/>
+        </w:rPr>
+        <w:t>enthaltung</w:t>
+      </w:r>
+      <w:proofErr w:type="spellEnd"/>
+      <w:r>
+        <w:rPr>
+          <w:rFonts w:cs="Arial"/>
+        </w:rPr>
+        <w:t>)</w:t>
       </w:r>
     </w:p>
     <w:p>
@@ -309,20 +513,56 @@
         <w:rPr>
           <w:rFonts w:cs="Arial"/>
         </w:rPr>
-        <w:t>Möglichkeit, ALLE listeninhalte/Protokolle Exportiern zu können/drucken zu können.</w:t>
-      </w:r>
-    </w:p>
-    <w:p>
-      <w:pPr>
-        <w:rPr>
-          <w:rFonts w:cs="Arial"/>
-        </w:rPr>
-      </w:pPr>
-      <w:r>
-        <w:rPr>
-          <w:rFonts w:cs="Arial"/>
-        </w:rPr>
-        <w:t>Chronologsiche anzeige (das neueste nach OBEN).</w:t>
+        <w:t xml:space="preserve">Möglichkeit, ALLE </w:t>
+      </w:r>
+      <w:proofErr w:type="spellStart"/>
+      <w:r>
+        <w:rPr>
+          <w:rFonts w:cs="Arial"/>
+        </w:rPr>
+        <w:t>listeninhalte</w:t>
+      </w:r>
+      <w:proofErr w:type="spellEnd"/>
+      <w:r>
+        <w:rPr>
+          <w:rFonts w:cs="Arial"/>
+        </w:rPr>
+        <w:t xml:space="preserve">/Protokolle </w:t>
+      </w:r>
+      <w:proofErr w:type="spellStart"/>
+      <w:r>
+        <w:rPr>
+          <w:rFonts w:cs="Arial"/>
+        </w:rPr>
+        <w:t>Exportiern</w:t>
+      </w:r>
+      <w:proofErr w:type="spellEnd"/>
+      <w:r>
+        <w:rPr>
+          <w:rFonts w:cs="Arial"/>
+        </w:rPr>
+        <w:t xml:space="preserve"> zu können/drucken zu können.</w:t>
+      </w:r>
+    </w:p>
+    <w:p>
+      <w:pPr>
+        <w:rPr>
+          <w:rFonts w:cs="Arial"/>
+        </w:rPr>
+      </w:pPr>
+      <w:proofErr w:type="spellStart"/>
+      <w:r>
+        <w:rPr>
+          <w:rFonts w:cs="Arial"/>
+        </w:rPr>
+        <w:t>Chronologsiche</w:t>
+      </w:r>
+      <w:proofErr w:type="spellEnd"/>
+      <w:r>
+        <w:rPr>
+          <w:rFonts w:cs="Arial"/>
+        </w:rPr>
+        <w:t xml:space="preserve"> anzeige (das neueste nach OBEN).</w:t>
       </w:r>
     </w:p>
     <w:p>
@@ -336,106 +576,373 @@
           <w:rFonts w:cs="Arial"/>
         </w:rPr>
         <w:lastRenderedPageBreak/>
-        <w:t>Die liste der Protokolle/beschlüsse filtern können… filter soll schuljahre kennnen</w:t>
-      </w:r>
-    </w:p>
-    <w:p>
-      <w:pPr>
-        <w:rPr>
-          <w:rFonts w:cs="Arial"/>
-        </w:rPr>
-      </w:pPr>
-      <w:r>
-        <w:rPr>
-          <w:rFonts w:cs="Arial"/>
-        </w:rPr>
-        <w:t>Anwendung soll auf WEBbasiert sein !</w:t>
-      </w:r>
-    </w:p>
-    <w:p>
-      <w:pPr>
-        <w:rPr>
-          <w:rFonts w:cs="Arial"/>
-        </w:rPr>
-      </w:pPr>
-      <w:r>
-        <w:rPr>
-          <w:rFonts w:cs="Arial"/>
-        </w:rPr>
-        <w:t>Einloggen per Standard lehreraccount</w:t>
-      </w:r>
-    </w:p>
-    <w:p>
-      <w:pPr>
-        <w:rPr>
-          <w:rFonts w:cs="Arial"/>
-        </w:rPr>
-      </w:pPr>
-      <w:r>
-        <w:rPr>
-          <w:rFonts w:cs="Arial"/>
-        </w:rPr>
-        <w:t>Liste..Wer soll einladen dürfen….</w:t>
-      </w:r>
-      <w:r>
-        <w:rPr>
-          <w:rFonts w:cs="Arial"/>
-        </w:rPr>
-        <w:t>Berechtigungen (abteilungsleiter/schulleiter/blockteam)</w:t>
-      </w:r>
-    </w:p>
-    <w:p>
-      <w:pPr>
-        <w:rPr>
-          <w:rFonts w:cs="Arial"/>
-        </w:rPr>
-      </w:pPr>
-    </w:p>
-    <w:p>
-      <w:pPr>
-        <w:rPr>
-          <w:rFonts w:cs="Arial"/>
-        </w:rPr>
-      </w:pPr>
+        <w:t xml:space="preserve">Die </w:t>
+      </w:r>
+      <w:proofErr w:type="spellStart"/>
+      <w:r>
+        <w:rPr>
+          <w:rFonts w:cs="Arial"/>
+        </w:rPr>
+        <w:t>liste</w:t>
+      </w:r>
+      <w:proofErr w:type="spellEnd"/>
+      <w:r>
+        <w:rPr>
+          <w:rFonts w:cs="Arial"/>
+        </w:rPr>
+        <w:t xml:space="preserve"> der Protokolle/</w:t>
+      </w:r>
+      <w:proofErr w:type="spellStart"/>
+      <w:r>
+        <w:rPr>
+          <w:rFonts w:cs="Arial"/>
+        </w:rPr>
+        <w:t>beschlüsse</w:t>
+      </w:r>
+      <w:proofErr w:type="spellEnd"/>
+      <w:r>
+        <w:rPr>
+          <w:rFonts w:cs="Arial"/>
+        </w:rPr>
+        <w:t xml:space="preserve"> filtern können… filter soll </w:t>
+      </w:r>
+      <w:proofErr w:type="spellStart"/>
+      <w:r>
+        <w:rPr>
+          <w:rFonts w:cs="Arial"/>
+        </w:rPr>
+        <w:t>schuljahre</w:t>
+      </w:r>
+      <w:proofErr w:type="spellEnd"/>
+      <w:r>
+        <w:rPr>
+          <w:rFonts w:cs="Arial"/>
+        </w:rPr>
+        <w:t xml:space="preserve"> </w:t>
+      </w:r>
+      <w:proofErr w:type="spellStart"/>
+      <w:r>
+        <w:rPr>
+          <w:rFonts w:cs="Arial"/>
+        </w:rPr>
+        <w:t>kennnen</w:t>
+      </w:r>
+      <w:proofErr w:type="spellEnd"/>
+    </w:p>
+    <w:p>
+      <w:pPr>
+        <w:rPr>
+          <w:rFonts w:cs="Arial"/>
+        </w:rPr>
+      </w:pPr>
+      <w:r>
+        <w:rPr>
+          <w:rFonts w:cs="Arial"/>
+        </w:rPr>
+        <w:t xml:space="preserve">Anwendung soll auf </w:t>
+      </w:r>
+      <w:proofErr w:type="spellStart"/>
+      <w:r>
+        <w:rPr>
+          <w:rFonts w:cs="Arial"/>
+        </w:rPr>
+        <w:t>WEBbasiert</w:t>
+      </w:r>
+      <w:proofErr w:type="spellEnd"/>
+      <w:r>
+        <w:rPr>
+          <w:rFonts w:cs="Arial"/>
+        </w:rPr>
+        <w:t xml:space="preserve"> </w:t>
+      </w:r>
+      <w:proofErr w:type="gramStart"/>
+      <w:r>
+        <w:rPr>
+          <w:rFonts w:cs="Arial"/>
+        </w:rPr>
+        <w:t>sein !</w:t>
+      </w:r>
+      <w:proofErr w:type="gramEnd"/>
+    </w:p>
+    <w:p>
+      <w:pPr>
+        <w:rPr>
+          <w:rFonts w:cs="Arial"/>
+        </w:rPr>
+      </w:pPr>
+      <w:r>
+        <w:rPr>
+          <w:rFonts w:cs="Arial"/>
+        </w:rPr>
+        <w:t xml:space="preserve">Einloggen per Standard </w:t>
+      </w:r>
+      <w:proofErr w:type="spellStart"/>
+      <w:r>
+        <w:rPr>
+          <w:rFonts w:cs="Arial"/>
+        </w:rPr>
+        <w:t>lehreraccount</w:t>
+      </w:r>
+      <w:proofErr w:type="spellEnd"/>
+    </w:p>
+    <w:p>
+      <w:pPr>
+        <w:rPr>
+          <w:rFonts w:cs="Arial"/>
+        </w:rPr>
+      </w:pPr>
+      <w:r>
+        <w:rPr>
+          <w:rFonts w:cs="Arial"/>
+        </w:rPr>
+        <w:t>Liste</w:t>
+      </w:r>
+      <w:proofErr w:type="gramStart"/>
+      <w:r>
+        <w:rPr>
+          <w:rFonts w:cs="Arial"/>
+        </w:rPr>
+        <w:t>..</w:t>
+      </w:r>
+      <w:proofErr w:type="gramEnd"/>
+      <w:r>
+        <w:rPr>
+          <w:rFonts w:cs="Arial"/>
+        </w:rPr>
+        <w:t>Wer soll einladen dürfen….</w:t>
+      </w:r>
+      <w:r>
+        <w:rPr>
+          <w:rFonts w:cs="Arial"/>
+        </w:rPr>
+        <w:t>Berechtigungen (</w:t>
+      </w:r>
+      <w:proofErr w:type="spellStart"/>
+      <w:r>
+        <w:rPr>
+          <w:rFonts w:cs="Arial"/>
+        </w:rPr>
+        <w:t>abteilungsleiter</w:t>
+      </w:r>
+      <w:proofErr w:type="spellEnd"/>
+      <w:r>
+        <w:rPr>
+          <w:rFonts w:cs="Arial"/>
+        </w:rPr>
+        <w:t>/</w:t>
+      </w:r>
+      <w:proofErr w:type="spellStart"/>
+      <w:r>
+        <w:rPr>
+          <w:rFonts w:cs="Arial"/>
+        </w:rPr>
+        <w:t>schulleiter</w:t>
+      </w:r>
+      <w:proofErr w:type="spellEnd"/>
+      <w:r>
+        <w:rPr>
+          <w:rFonts w:cs="Arial"/>
+        </w:rPr>
+        <w:t>/</w:t>
+      </w:r>
+      <w:proofErr w:type="spellStart"/>
+      <w:r>
+        <w:rPr>
+          <w:rFonts w:cs="Arial"/>
+        </w:rPr>
+        <w:t>blockteam</w:t>
+      </w:r>
+      <w:proofErr w:type="spellEnd"/>
+      <w:r>
+        <w:rPr>
+          <w:rFonts w:cs="Arial"/>
+        </w:rPr>
+        <w:t>)</w:t>
+      </w:r>
+    </w:p>
+    <w:p>
+      <w:pPr>
+        <w:rPr>
+          <w:rFonts w:cs="Arial"/>
+        </w:rPr>
+      </w:pPr>
+    </w:p>
+    <w:p>
+      <w:pPr>
+        <w:rPr>
+          <w:rFonts w:cs="Arial"/>
+        </w:rPr>
+      </w:pPr>
+      <w:proofErr w:type="spellStart"/>
       <w:r>
         <w:rPr>
           <w:rFonts w:cs="Arial"/>
         </w:rPr>
         <w:t>NiceToHave</w:t>
       </w:r>
-    </w:p>
-    <w:p>
-      <w:pPr>
-        <w:rPr>
-          <w:rFonts w:cs="Arial"/>
-        </w:rPr>
-      </w:pPr>
-      <w:r>
-        <w:rPr>
-          <w:rFonts w:cs="Arial"/>
-        </w:rPr>
-        <w:t>Person die als Protokollant bestimmt wurde, soll mit der einladung eine Benachrichtigungg erhalten, das ER das Protokoll machen muss.</w:t>
-      </w:r>
-    </w:p>
-    <w:p>
-      <w:pPr>
-        <w:rPr>
-          <w:rFonts w:cs="Arial"/>
-        </w:rPr>
-      </w:pPr>
-      <w:r>
-        <w:rPr>
-          <w:rFonts w:cs="Arial"/>
-        </w:rPr>
-        <w:t>Es ist möglich das es mehrere Moderatoren gibt.</w:t>
-      </w:r>
-    </w:p>
-    <w:p>
-      <w:pPr>
-        <w:rPr>
-          <w:rFonts w:cs="Arial"/>
-        </w:rPr>
-      </w:pPr>
+      <w:proofErr w:type="spellEnd"/>
+    </w:p>
+    <w:p>
+      <w:pPr>
+        <w:rPr>
+          <w:rFonts w:cs="Arial"/>
+        </w:rPr>
+      </w:pPr>
+      <w:r>
+        <w:rPr>
+          <w:rFonts w:cs="Arial"/>
+        </w:rPr>
+        <w:t>Person die als Protokollant bestimmt wurde, soll mit der</w:t>
+      </w:r>
+      <w:r>
+        <w:rPr>
+          <w:rFonts w:cs="Arial"/>
+        </w:rPr>
+        <w:t xml:space="preserve"> </w:t>
+      </w:r>
+      <w:proofErr w:type="spellStart"/>
+      <w:r>
+        <w:rPr>
+          <w:rFonts w:cs="Arial"/>
+        </w:rPr>
+        <w:t>einladung</w:t>
+      </w:r>
+      <w:proofErr w:type="spellEnd"/>
+      <w:r>
+        <w:rPr>
+          <w:rFonts w:cs="Arial"/>
+        </w:rPr>
+        <w:t xml:space="preserve"> eine Benachrichtigun</w:t>
+      </w:r>
+      <w:r>
+        <w:rPr>
+          <w:rFonts w:cs="Arial"/>
+        </w:rPr>
+        <w:t xml:space="preserve">g erhalten, </w:t>
+      </w:r>
+      <w:proofErr w:type="gramStart"/>
+      <w:r>
+        <w:rPr>
+          <w:rFonts w:cs="Arial"/>
+        </w:rPr>
+        <w:t>das</w:t>
+      </w:r>
+      <w:proofErr w:type="gramEnd"/>
+      <w:r>
+        <w:rPr>
+          <w:rFonts w:cs="Arial"/>
+        </w:rPr>
+        <w:t xml:space="preserve"> ER das Protokoll machen muss.</w:t>
+      </w:r>
+    </w:p>
+    <w:p>
+      <w:pPr>
+        <w:rPr>
+          <w:rFonts w:cs="Arial"/>
+        </w:rPr>
+      </w:pPr>
+      <w:r>
+        <w:rPr>
+          <w:rFonts w:cs="Arial"/>
+        </w:rPr>
+        <w:t xml:space="preserve">Es ist möglich </w:t>
+      </w:r>
+      <w:proofErr w:type="gramStart"/>
+      <w:r>
+        <w:rPr>
+          <w:rFonts w:cs="Arial"/>
+        </w:rPr>
+        <w:t>das</w:t>
+      </w:r>
+      <w:proofErr w:type="gramEnd"/>
+      <w:r>
+        <w:rPr>
+          <w:rFonts w:cs="Arial"/>
+        </w:rPr>
+        <w:t xml:space="preserve"> es mehrere Moderatoren gibt.</w:t>
+      </w:r>
+    </w:p>
+    <w:p>
+      <w:pPr>
+        <w:rPr>
+          <w:rFonts w:cs="Arial"/>
+        </w:rPr>
+      </w:pPr>
+      <w:r>
+        <w:rPr>
+          <w:rFonts w:cs="Arial"/>
+        </w:rPr>
+        <w:t>Protokoll soll/muss später noch geändert werden können</w:t>
+      </w:r>
+    </w:p>
+    <w:p>
+      <w:pPr>
+        <w:rPr>
+          <w:rFonts w:cs="Arial"/>
+        </w:rPr>
+      </w:pPr>
+      <w:r>
+        <w:rPr>
+          <w:rFonts w:cs="Arial"/>
+        </w:rPr>
+        <w:t xml:space="preserve">ALLE Lehrer müssen auf das </w:t>
+      </w:r>
+      <w:proofErr w:type="spellStart"/>
+      <w:r>
+        <w:rPr>
+          <w:rFonts w:cs="Arial"/>
+        </w:rPr>
+        <w:t>tool</w:t>
+      </w:r>
+      <w:proofErr w:type="spellEnd"/>
+      <w:r>
+        <w:rPr>
+          <w:rFonts w:cs="Arial"/>
+        </w:rPr>
+        <w:t xml:space="preserve"> zugreifen können ABER dürfen nur Lesen, biss auf die </w:t>
+      </w:r>
+      <w:proofErr w:type="spellStart"/>
+      <w:r>
+        <w:rPr>
+          <w:rFonts w:cs="Arial"/>
+        </w:rPr>
+        <w:t>moderatoren</w:t>
+      </w:r>
+      <w:proofErr w:type="spellEnd"/>
+      <w:r>
+        <w:rPr>
+          <w:rFonts w:cs="Arial"/>
+        </w:rPr>
+        <w:t xml:space="preserve"> und </w:t>
+      </w:r>
+      <w:proofErr w:type="spellStart"/>
+      <w:r>
+        <w:rPr>
+          <w:rFonts w:cs="Arial"/>
+        </w:rPr>
+        <w:t>protokoll</w:t>
+      </w:r>
+      <w:proofErr w:type="spellEnd"/>
+      <w:r>
+        <w:rPr>
+          <w:rFonts w:cs="Arial"/>
+        </w:rPr>
+        <w:t xml:space="preserve"> </w:t>
+      </w:r>
+      <w:proofErr w:type="spellStart"/>
+      <w:r>
+        <w:rPr>
+          <w:rFonts w:cs="Arial"/>
+        </w:rPr>
+        <w:t>schreiber</w:t>
+      </w:r>
+      <w:proofErr w:type="spellEnd"/>
+      <w:r>
+        <w:rPr>
+          <w:rFonts w:cs="Arial"/>
+        </w:rPr>
+        <w:t>.</w:t>
+      </w:r>
     </w:p>
     <w:p>
       <w:pPr>
@@ -621,6 +1128,7 @@
   <w:style w:type="paragraph" w:default="1" w:styleId="Standard">
     <w:name w:val="Normal"/>
     <w:qFormat/>
+    <w:rsid w:val="006C5440"/>
   </w:style>
   <w:style w:type="character" w:default="1" w:styleId="Absatz-Standardschriftart">
     <w:name w:val="Default Paragraph Font"/>

--- a/KundenInterview/Kundeninterview 12.11.18.docx
+++ b/KundenInterview/Kundeninterview 12.11.18.docx
@@ -123,14 +123,12 @@
         </w:rPr>
         <w:t xml:space="preserve"> IT berufe…), alle </w:t>
       </w:r>
-      <w:proofErr w:type="spellStart"/>
-      <w:r>
-        <w:rPr>
-          <w:rFonts w:cs="Arial"/>
-        </w:rPr>
-        <w:t>Leherer</w:t>
-      </w:r>
-      <w:proofErr w:type="spellEnd"/>
+      <w:r>
+        <w:rPr>
+          <w:rFonts w:cs="Arial"/>
+        </w:rPr>
+        <w:t>Lehrer</w:t>
+      </w:r>
       <w:r>
         <w:rPr>
           <w:rFonts w:cs="Arial"/>
@@ -958,7 +956,966 @@
         </w:rPr>
       </w:pPr>
     </w:p>
-    <w:p/>
+    <w:p>
+      <w:pPr>
+        <w:rPr>
+          <w:sz w:val="28"/>
+        </w:rPr>
+      </w:pPr>
+      <w:r>
+        <w:rPr>
+          <w:rFonts w:ascii="Courier New" w:hAnsi="Courier New" w:cs="Courier New"/>
+          <w:color w:val="4C4C4C"/>
+          <w:sz w:val="18"/>
+          <w:szCs w:val="14"/>
+          <w:shd w:val="clear" w:color="auto" w:fill="FFFFFF"/>
+        </w:rPr>
+        <w:t>Herr Frenz nachfragen nach </w:t>
+      </w:r>
+      <w:proofErr w:type="spellStart"/>
+      <w:r>
+        <w:rPr>
+          <w:rFonts w:ascii="Courier New" w:hAnsi="Courier New" w:cs="Courier New"/>
+          <w:color w:val="4C4C4C"/>
+          <w:sz w:val="18"/>
+          <w:szCs w:val="14"/>
+          <w:shd w:val="clear" w:color="auto" w:fill="FFFFFF"/>
+        </w:rPr>
+        <w:t>Mailingslisten</w:t>
+      </w:r>
+      <w:proofErr w:type="spellEnd"/>
+      <w:r>
+        <w:rPr>
+          <w:rFonts w:ascii="Courier New" w:hAnsi="Courier New" w:cs="Courier New"/>
+          <w:color w:val="4C4C4C"/>
+          <w:sz w:val="18"/>
+          <w:szCs w:val="14"/>
+        </w:rPr>
+        <w:br/>
+      </w:r>
+      <w:r>
+        <w:rPr>
+          <w:rFonts w:ascii="Courier New" w:hAnsi="Courier New" w:cs="Courier New"/>
+          <w:color w:val="4C4C4C"/>
+          <w:sz w:val="18"/>
+          <w:szCs w:val="14"/>
+        </w:rPr>
+        <w:br/>
+      </w:r>
+      <w:r>
+        <w:rPr>
+          <w:rFonts w:ascii="Courier New" w:hAnsi="Courier New" w:cs="Courier New"/>
+          <w:color w:val="4C4C4C"/>
+          <w:sz w:val="18"/>
+          <w:szCs w:val="14"/>
+          <w:shd w:val="clear" w:color="auto" w:fill="FFFFFF"/>
+        </w:rPr>
+        <w:t>Freitext Themen -&gt; Gliederung vorschlagen</w:t>
+      </w:r>
+      <w:r>
+        <w:rPr>
+          <w:rFonts w:ascii="Courier New" w:hAnsi="Courier New" w:cs="Courier New"/>
+          <w:color w:val="4C4C4C"/>
+          <w:sz w:val="18"/>
+          <w:szCs w:val="14"/>
+        </w:rPr>
+        <w:br/>
+      </w:r>
+      <w:r>
+        <w:rPr>
+          <w:rFonts w:ascii="Courier New" w:hAnsi="Courier New" w:cs="Courier New"/>
+          <w:color w:val="4C4C4C"/>
+          <w:sz w:val="18"/>
+          <w:szCs w:val="14"/>
+        </w:rPr>
+        <w:br/>
+      </w:r>
+      <w:proofErr w:type="gramStart"/>
+      <w:r>
+        <w:rPr>
+          <w:rFonts w:ascii="Courier New" w:hAnsi="Courier New" w:cs="Courier New"/>
+          <w:color w:val="4C4C4C"/>
+          <w:sz w:val="18"/>
+          <w:szCs w:val="14"/>
+          <w:shd w:val="clear" w:color="auto" w:fill="FFFFFF"/>
+        </w:rPr>
+        <w:t>!EINFACHE</w:t>
+      </w:r>
+      <w:proofErr w:type="gramEnd"/>
+      <w:r>
+        <w:rPr>
+          <w:rFonts w:ascii="Courier New" w:hAnsi="Courier New" w:cs="Courier New"/>
+          <w:color w:val="4C4C4C"/>
+          <w:sz w:val="18"/>
+          <w:szCs w:val="14"/>
+          <w:shd w:val="clear" w:color="auto" w:fill="FFFFFF"/>
+        </w:rPr>
+        <w:t> BEDIENUNG!</w:t>
+      </w:r>
+      <w:r>
+        <w:rPr>
+          <w:rFonts w:ascii="Courier New" w:hAnsi="Courier New" w:cs="Courier New"/>
+          <w:color w:val="4C4C4C"/>
+          <w:sz w:val="18"/>
+          <w:szCs w:val="14"/>
+        </w:rPr>
+        <w:br/>
+      </w:r>
+      <w:r>
+        <w:rPr>
+          <w:rFonts w:ascii="Courier New" w:hAnsi="Courier New" w:cs="Courier New"/>
+          <w:color w:val="4C4C4C"/>
+          <w:sz w:val="18"/>
+          <w:szCs w:val="14"/>
+        </w:rPr>
+        <w:br/>
+      </w:r>
+      <w:r>
+        <w:rPr>
+          <w:rFonts w:ascii="Courier New" w:hAnsi="Courier New" w:cs="Courier New"/>
+          <w:color w:val="4C4C4C"/>
+          <w:sz w:val="18"/>
+          <w:szCs w:val="14"/>
+          <w:shd w:val="clear" w:color="auto" w:fill="FFFFFF"/>
+        </w:rPr>
+        <w:t>Alle Anwesend und </w:t>
+      </w:r>
+      <w:proofErr w:type="spellStart"/>
+      <w:r>
+        <w:rPr>
+          <w:rFonts w:ascii="Courier New" w:hAnsi="Courier New" w:cs="Courier New"/>
+          <w:color w:val="4C4C4C"/>
+          <w:sz w:val="18"/>
+          <w:szCs w:val="14"/>
+          <w:shd w:val="clear" w:color="auto" w:fill="FFFFFF"/>
+        </w:rPr>
+        <w:t>rausklicken</w:t>
+      </w:r>
+      <w:proofErr w:type="spellEnd"/>
+      <w:r>
+        <w:rPr>
+          <w:rFonts w:ascii="Courier New" w:hAnsi="Courier New" w:cs="Courier New"/>
+          <w:color w:val="4C4C4C"/>
+          <w:sz w:val="18"/>
+          <w:szCs w:val="14"/>
+          <w:shd w:val="clear" w:color="auto" w:fill="FFFFFF"/>
+        </w:rPr>
+        <w:t> wer nicht da ist</w:t>
+      </w:r>
+      <w:r>
+        <w:rPr>
+          <w:rFonts w:ascii="Courier New" w:hAnsi="Courier New" w:cs="Courier New"/>
+          <w:color w:val="4C4C4C"/>
+          <w:sz w:val="18"/>
+          <w:szCs w:val="14"/>
+        </w:rPr>
+        <w:br/>
+      </w:r>
+      <w:r>
+        <w:rPr>
+          <w:rFonts w:ascii="Courier New" w:hAnsi="Courier New" w:cs="Courier New"/>
+          <w:color w:val="4C4C4C"/>
+          <w:sz w:val="18"/>
+          <w:szCs w:val="14"/>
+        </w:rPr>
+        <w:br/>
+      </w:r>
+      <w:r>
+        <w:rPr>
+          <w:rFonts w:ascii="Courier New" w:hAnsi="Courier New" w:cs="Courier New"/>
+          <w:color w:val="4C4C4C"/>
+          <w:sz w:val="18"/>
+          <w:szCs w:val="14"/>
+          <w:shd w:val="clear" w:color="auto" w:fill="FFFFFF"/>
+        </w:rPr>
+        <w:t>in der Einladung muss bekannt sein wer protokolliert/moderiert</w:t>
+      </w:r>
+      <w:r>
+        <w:rPr>
+          <w:rFonts w:ascii="Courier New" w:hAnsi="Courier New" w:cs="Courier New"/>
+          <w:color w:val="4C4C4C"/>
+          <w:sz w:val="18"/>
+          <w:szCs w:val="14"/>
+        </w:rPr>
+        <w:br/>
+      </w:r>
+      <w:r>
+        <w:rPr>
+          <w:rFonts w:ascii="Courier New" w:hAnsi="Courier New" w:cs="Courier New"/>
+          <w:color w:val="4C4C4C"/>
+          <w:sz w:val="18"/>
+          <w:szCs w:val="14"/>
+        </w:rPr>
+        <w:br/>
+      </w:r>
+      <w:r>
+        <w:rPr>
+          <w:rFonts w:ascii="Courier New" w:hAnsi="Courier New" w:cs="Courier New"/>
+          <w:color w:val="4C4C4C"/>
+          <w:sz w:val="18"/>
+          <w:szCs w:val="14"/>
+          <w:shd w:val="clear" w:color="auto" w:fill="FFFFFF"/>
+        </w:rPr>
+        <w:t xml:space="preserve">Ergebnisse/Beschlüsse </w:t>
+      </w:r>
+      <w:proofErr w:type="spellStart"/>
+      <w:r>
+        <w:rPr>
+          <w:rFonts w:ascii="Courier New" w:hAnsi="Courier New" w:cs="Courier New"/>
+          <w:color w:val="4C4C4C"/>
+          <w:sz w:val="18"/>
+          <w:szCs w:val="14"/>
+          <w:shd w:val="clear" w:color="auto" w:fill="FFFFFF"/>
+        </w:rPr>
+        <w:t>textfeld</w:t>
+      </w:r>
+      <w:proofErr w:type="spellEnd"/>
+      <w:r>
+        <w:rPr>
+          <w:rFonts w:ascii="Courier New" w:hAnsi="Courier New" w:cs="Courier New"/>
+          <w:color w:val="4C4C4C"/>
+          <w:sz w:val="18"/>
+          <w:szCs w:val="14"/>
+          <w:shd w:val="clear" w:color="auto" w:fill="FFFFFF"/>
+        </w:rPr>
+        <w:t xml:space="preserve"> wie viele haben dafür dagegen gestimmt / enthalten + Thema und Datum + Exportieren als PDF Chronologisch</w:t>
+      </w:r>
+      <w:r>
+        <w:rPr>
+          <w:rFonts w:ascii="Courier New" w:hAnsi="Courier New" w:cs="Courier New"/>
+          <w:color w:val="4C4C4C"/>
+          <w:sz w:val="18"/>
+          <w:szCs w:val="14"/>
+        </w:rPr>
+        <w:br/>
+      </w:r>
+      <w:r>
+        <w:rPr>
+          <w:rFonts w:ascii="Courier New" w:hAnsi="Courier New" w:cs="Courier New"/>
+          <w:color w:val="4C4C4C"/>
+          <w:sz w:val="18"/>
+          <w:szCs w:val="14"/>
+        </w:rPr>
+        <w:br/>
+      </w:r>
+      <w:r>
+        <w:rPr>
+          <w:rFonts w:ascii="Courier New" w:hAnsi="Courier New" w:cs="Courier New"/>
+          <w:color w:val="4C4C4C"/>
+          <w:sz w:val="18"/>
+          <w:szCs w:val="14"/>
+          <w:shd w:val="clear" w:color="auto" w:fill="FFFFFF"/>
+        </w:rPr>
+        <w:t>Ergebnisse/Beschlüsse automatisch in eine Liste Exportieren</w:t>
+      </w:r>
+      <w:r>
+        <w:rPr>
+          <w:rFonts w:ascii="Courier New" w:hAnsi="Courier New" w:cs="Courier New"/>
+          <w:color w:val="4C4C4C"/>
+          <w:sz w:val="18"/>
+          <w:szCs w:val="14"/>
+        </w:rPr>
+        <w:br/>
+      </w:r>
+      <w:r>
+        <w:rPr>
+          <w:rFonts w:ascii="Courier New" w:hAnsi="Courier New" w:cs="Courier New"/>
+          <w:color w:val="4C4C4C"/>
+          <w:sz w:val="18"/>
+          <w:szCs w:val="14"/>
+        </w:rPr>
+        <w:br/>
+      </w:r>
+      <w:r>
+        <w:rPr>
+          <w:rFonts w:ascii="Courier New" w:hAnsi="Courier New" w:cs="Courier New"/>
+          <w:color w:val="4C4C4C"/>
+          <w:sz w:val="18"/>
+          <w:szCs w:val="14"/>
+          <w:shd w:val="clear" w:color="auto" w:fill="FFFFFF"/>
+        </w:rPr>
+        <w:t>Webbasiert</w:t>
+      </w:r>
+      <w:r>
+        <w:rPr>
+          <w:rFonts w:ascii="Courier New" w:hAnsi="Courier New" w:cs="Courier New"/>
+          <w:color w:val="4C4C4C"/>
+          <w:sz w:val="18"/>
+          <w:szCs w:val="14"/>
+        </w:rPr>
+        <w:br/>
+      </w:r>
+      <w:r>
+        <w:rPr>
+          <w:rFonts w:ascii="Courier New" w:hAnsi="Courier New" w:cs="Courier New"/>
+          <w:color w:val="4C4C4C"/>
+          <w:sz w:val="18"/>
+          <w:szCs w:val="14"/>
+        </w:rPr>
+        <w:br/>
+      </w:r>
+      <w:r>
+        <w:rPr>
+          <w:rFonts w:ascii="Courier New" w:hAnsi="Courier New" w:cs="Courier New"/>
+          <w:color w:val="4C4C4C"/>
+          <w:sz w:val="18"/>
+          <w:szCs w:val="14"/>
+          <w:shd w:val="clear" w:color="auto" w:fill="FFFFFF"/>
+        </w:rPr>
+        <w:t>LDAP </w:t>
+      </w:r>
+      <w:proofErr w:type="spellStart"/>
+      <w:r>
+        <w:rPr>
+          <w:rFonts w:ascii="Courier New" w:hAnsi="Courier New" w:cs="Courier New"/>
+          <w:color w:val="4C4C4C"/>
+          <w:sz w:val="18"/>
+          <w:szCs w:val="14"/>
+          <w:shd w:val="clear" w:color="auto" w:fill="FFFFFF"/>
+        </w:rPr>
+        <w:t>Schnitstelle</w:t>
+      </w:r>
+      <w:proofErr w:type="spellEnd"/>
+      <w:r>
+        <w:rPr>
+          <w:rFonts w:ascii="Courier New" w:hAnsi="Courier New" w:cs="Courier New"/>
+          <w:color w:val="4C4C4C"/>
+          <w:sz w:val="18"/>
+          <w:szCs w:val="14"/>
+          <w:shd w:val="clear" w:color="auto" w:fill="FFFFFF"/>
+        </w:rPr>
+        <w:t> mit Berechtigungen</w:t>
+      </w:r>
+      <w:r>
+        <w:rPr>
+          <w:rFonts w:ascii="Courier New" w:hAnsi="Courier New" w:cs="Courier New"/>
+          <w:color w:val="4C4C4C"/>
+          <w:sz w:val="18"/>
+          <w:szCs w:val="14"/>
+        </w:rPr>
+        <w:br/>
+      </w:r>
+      <w:r>
+        <w:rPr>
+          <w:rFonts w:ascii="Courier New" w:hAnsi="Courier New" w:cs="Courier New"/>
+          <w:color w:val="4C4C4C"/>
+          <w:sz w:val="18"/>
+          <w:szCs w:val="14"/>
+        </w:rPr>
+        <w:br/>
+      </w:r>
+      <w:r>
+        <w:rPr>
+          <w:rFonts w:ascii="Courier New" w:hAnsi="Courier New" w:cs="Courier New"/>
+          <w:color w:val="4C4C4C"/>
+          <w:sz w:val="18"/>
+          <w:szCs w:val="14"/>
+          <w:shd w:val="clear" w:color="auto" w:fill="FFFFFF"/>
+        </w:rPr>
+        <w:t>Liste wer Einladen darf</w:t>
+      </w:r>
+      <w:r>
+        <w:rPr>
+          <w:rFonts w:ascii="Courier New" w:hAnsi="Courier New" w:cs="Courier New"/>
+          <w:color w:val="4C4C4C"/>
+          <w:sz w:val="18"/>
+          <w:szCs w:val="14"/>
+        </w:rPr>
+        <w:br/>
+      </w:r>
+      <w:r>
+        <w:rPr>
+          <w:rFonts w:ascii="Courier New" w:hAnsi="Courier New" w:cs="Courier New"/>
+          <w:color w:val="4C4C4C"/>
+          <w:sz w:val="18"/>
+          <w:szCs w:val="14"/>
+        </w:rPr>
+        <w:br/>
+      </w:r>
+      <w:r>
+        <w:rPr>
+          <w:rFonts w:ascii="Courier New" w:hAnsi="Courier New" w:cs="Courier New"/>
+          <w:color w:val="4C4C4C"/>
+          <w:sz w:val="18"/>
+          <w:szCs w:val="14"/>
+          <w:shd w:val="clear" w:color="auto" w:fill="FFFFFF"/>
+        </w:rPr>
+        <w:t>Max. 3 Moderatoren</w:t>
+      </w:r>
+      <w:r>
+        <w:rPr>
+          <w:rFonts w:ascii="Courier New" w:hAnsi="Courier New" w:cs="Courier New"/>
+          <w:color w:val="4C4C4C"/>
+          <w:sz w:val="18"/>
+          <w:szCs w:val="14"/>
+        </w:rPr>
+        <w:br/>
+      </w:r>
+      <w:r>
+        <w:rPr>
+          <w:rFonts w:ascii="Courier New" w:hAnsi="Courier New" w:cs="Courier New"/>
+          <w:color w:val="4C4C4C"/>
+          <w:sz w:val="18"/>
+          <w:szCs w:val="14"/>
+        </w:rPr>
+        <w:br/>
+      </w:r>
+      <w:r>
+        <w:rPr>
+          <w:rFonts w:ascii="Courier New" w:hAnsi="Courier New" w:cs="Courier New"/>
+          <w:color w:val="4C4C4C"/>
+          <w:sz w:val="18"/>
+          <w:szCs w:val="14"/>
+          <w:shd w:val="clear" w:color="auto" w:fill="FFFFFF"/>
+        </w:rPr>
+        <w:t>Beschlusserfassung</w:t>
+      </w:r>
+      <w:r>
+        <w:rPr>
+          <w:rFonts w:ascii="Courier New" w:hAnsi="Courier New" w:cs="Courier New"/>
+          <w:color w:val="4C4C4C"/>
+          <w:sz w:val="18"/>
+          <w:szCs w:val="14"/>
+        </w:rPr>
+        <w:br/>
+      </w:r>
+      <w:r>
+        <w:rPr>
+          <w:rFonts w:ascii="Courier New" w:hAnsi="Courier New" w:cs="Courier New"/>
+          <w:color w:val="4C4C4C"/>
+          <w:sz w:val="18"/>
+          <w:szCs w:val="14"/>
+        </w:rPr>
+        <w:br/>
+      </w:r>
+      <w:r>
+        <w:rPr>
+          <w:rFonts w:ascii="Courier New" w:hAnsi="Courier New" w:cs="Courier New"/>
+          <w:color w:val="4C4C4C"/>
+          <w:sz w:val="18"/>
+          <w:szCs w:val="14"/>
+          <w:shd w:val="clear" w:color="auto" w:fill="FFFFFF"/>
+        </w:rPr>
+        <w:t>Protokoll darf geändert werden</w:t>
+      </w:r>
+      <w:r>
+        <w:rPr>
+          <w:rFonts w:ascii="Courier New" w:hAnsi="Courier New" w:cs="Courier New"/>
+          <w:color w:val="4C4C4C"/>
+          <w:sz w:val="18"/>
+          <w:szCs w:val="14"/>
+        </w:rPr>
+        <w:br/>
+      </w:r>
+      <w:r>
+        <w:rPr>
+          <w:rFonts w:ascii="Courier New" w:hAnsi="Courier New" w:cs="Courier New"/>
+          <w:color w:val="4C4C4C"/>
+          <w:sz w:val="18"/>
+          <w:szCs w:val="14"/>
+        </w:rPr>
+        <w:br/>
+      </w:r>
+      <w:r>
+        <w:rPr>
+          <w:rFonts w:ascii="Courier New" w:hAnsi="Courier New" w:cs="Courier New"/>
+          <w:color w:val="4C4C4C"/>
+          <w:sz w:val="18"/>
+          <w:szCs w:val="14"/>
+        </w:rPr>
+        <w:br/>
+      </w:r>
+      <w:r>
+        <w:rPr>
+          <w:rFonts w:ascii="Courier New" w:hAnsi="Courier New" w:cs="Courier New"/>
+          <w:color w:val="4C4C4C"/>
+          <w:sz w:val="18"/>
+          <w:szCs w:val="14"/>
+        </w:rPr>
+        <w:br/>
+      </w:r>
+      <w:r>
+        <w:rPr>
+          <w:rFonts w:ascii="Courier New" w:hAnsi="Courier New" w:cs="Courier New"/>
+          <w:color w:val="4C4C4C"/>
+          <w:sz w:val="18"/>
+          <w:szCs w:val="14"/>
+        </w:rPr>
+        <w:br/>
+      </w:r>
+      <w:r>
+        <w:rPr>
+          <w:rFonts w:ascii="Courier New" w:hAnsi="Courier New" w:cs="Courier New"/>
+          <w:color w:val="4C4C4C"/>
+          <w:sz w:val="18"/>
+          <w:szCs w:val="14"/>
+        </w:rPr>
+        <w:br/>
+      </w:r>
+      <w:r>
+        <w:rPr>
+          <w:rFonts w:ascii="Courier New" w:hAnsi="Courier New" w:cs="Courier New"/>
+          <w:color w:val="4C4C4C"/>
+          <w:sz w:val="18"/>
+          <w:szCs w:val="14"/>
+          <w:shd w:val="clear" w:color="auto" w:fill="FFFFFF"/>
+        </w:rPr>
+        <w:t>Nice </w:t>
+      </w:r>
+      <w:proofErr w:type="spellStart"/>
+      <w:r>
+        <w:rPr>
+          <w:rFonts w:ascii="Courier New" w:hAnsi="Courier New" w:cs="Courier New"/>
+          <w:color w:val="4C4C4C"/>
+          <w:sz w:val="18"/>
+          <w:szCs w:val="14"/>
+          <w:shd w:val="clear" w:color="auto" w:fill="FFFFFF"/>
+        </w:rPr>
+        <w:t>to</w:t>
+      </w:r>
+      <w:proofErr w:type="spellEnd"/>
+      <w:r>
+        <w:rPr>
+          <w:rFonts w:ascii="Courier New" w:hAnsi="Courier New" w:cs="Courier New"/>
+          <w:color w:val="4C4C4C"/>
+          <w:sz w:val="18"/>
+          <w:szCs w:val="14"/>
+          <w:shd w:val="clear" w:color="auto" w:fill="FFFFFF"/>
+        </w:rPr>
+        <w:t> </w:t>
+      </w:r>
+      <w:proofErr w:type="spellStart"/>
+      <w:r>
+        <w:rPr>
+          <w:rFonts w:ascii="Courier New" w:hAnsi="Courier New" w:cs="Courier New"/>
+          <w:color w:val="4C4C4C"/>
+          <w:sz w:val="18"/>
+          <w:szCs w:val="14"/>
+          <w:shd w:val="clear" w:color="auto" w:fill="FFFFFF"/>
+        </w:rPr>
+        <w:t>Have</w:t>
+      </w:r>
+      <w:proofErr w:type="spellEnd"/>
+      <w:r>
+        <w:rPr>
+          <w:rFonts w:ascii="Courier New" w:hAnsi="Courier New" w:cs="Courier New"/>
+          <w:color w:val="4C4C4C"/>
+          <w:sz w:val="18"/>
+          <w:szCs w:val="14"/>
+          <w:shd w:val="clear" w:color="auto" w:fill="FFFFFF"/>
+        </w:rPr>
+        <w:t>:</w:t>
+      </w:r>
+      <w:r>
+        <w:rPr>
+          <w:rFonts w:ascii="Courier New" w:hAnsi="Courier New" w:cs="Courier New"/>
+          <w:color w:val="4C4C4C"/>
+          <w:sz w:val="18"/>
+          <w:szCs w:val="14"/>
+        </w:rPr>
+        <w:br/>
+      </w:r>
+      <w:r>
+        <w:rPr>
+          <w:rFonts w:ascii="Courier New" w:hAnsi="Courier New" w:cs="Courier New"/>
+          <w:color w:val="4C4C4C"/>
+          <w:sz w:val="18"/>
+          <w:szCs w:val="14"/>
+        </w:rPr>
+        <w:lastRenderedPageBreak/>
+        <w:br/>
+      </w:r>
+      <w:r>
+        <w:rPr>
+          <w:rFonts w:ascii="Courier New" w:hAnsi="Courier New" w:cs="Courier New"/>
+          <w:color w:val="4C4C4C"/>
+          <w:sz w:val="18"/>
+          <w:szCs w:val="14"/>
+          <w:shd w:val="clear" w:color="auto" w:fill="FFFFFF"/>
+        </w:rPr>
+        <w:t>beim einladen den </w:t>
+      </w:r>
+      <w:proofErr w:type="spellStart"/>
+      <w:r>
+        <w:rPr>
+          <w:rFonts w:ascii="Courier New" w:hAnsi="Courier New" w:cs="Courier New"/>
+          <w:color w:val="4C4C4C"/>
+          <w:sz w:val="18"/>
+          <w:szCs w:val="14"/>
+          <w:shd w:val="clear" w:color="auto" w:fill="FFFFFF"/>
+        </w:rPr>
+        <w:t>protokollanten</w:t>
+      </w:r>
+      <w:proofErr w:type="spellEnd"/>
+      <w:r>
+        <w:rPr>
+          <w:rFonts w:ascii="Courier New" w:hAnsi="Courier New" w:cs="Courier New"/>
+          <w:color w:val="4C4C4C"/>
+          <w:sz w:val="18"/>
+          <w:szCs w:val="14"/>
+          <w:shd w:val="clear" w:color="auto" w:fill="FFFFFF"/>
+        </w:rPr>
+        <w:t> eine gesonderte email schicken</w:t>
+      </w:r>
+      <w:r>
+        <w:rPr>
+          <w:rFonts w:ascii="Courier New" w:hAnsi="Courier New" w:cs="Courier New"/>
+          <w:color w:val="4C4C4C"/>
+          <w:sz w:val="18"/>
+          <w:szCs w:val="14"/>
+        </w:rPr>
+        <w:br/>
+      </w:r>
+      <w:r>
+        <w:rPr>
+          <w:rFonts w:ascii="Courier New" w:hAnsi="Courier New" w:cs="Courier New"/>
+          <w:color w:val="4C4C4C"/>
+          <w:sz w:val="18"/>
+          <w:szCs w:val="14"/>
+        </w:rPr>
+        <w:br/>
+      </w:r>
+      <w:r>
+        <w:rPr>
+          <w:rFonts w:ascii="Courier New" w:hAnsi="Courier New" w:cs="Courier New"/>
+          <w:color w:val="4C4C4C"/>
+          <w:sz w:val="18"/>
+          <w:szCs w:val="14"/>
+        </w:rPr>
+        <w:br/>
+      </w:r>
+      <w:r>
+        <w:rPr>
+          <w:rFonts w:ascii="Courier New" w:hAnsi="Courier New" w:cs="Courier New"/>
+          <w:color w:val="4C4C4C"/>
+          <w:sz w:val="18"/>
+          <w:szCs w:val="14"/>
+        </w:rPr>
+        <w:br/>
+      </w:r>
+      <w:r>
+        <w:rPr>
+          <w:rFonts w:ascii="Courier New" w:hAnsi="Courier New" w:cs="Courier New"/>
+          <w:color w:val="4C4C4C"/>
+          <w:sz w:val="18"/>
+          <w:szCs w:val="14"/>
+        </w:rPr>
+        <w:br/>
+      </w:r>
+      <w:r>
+        <w:rPr>
+          <w:rFonts w:ascii="Courier New" w:hAnsi="Courier New" w:cs="Courier New"/>
+          <w:color w:val="4C4C4C"/>
+          <w:sz w:val="18"/>
+          <w:szCs w:val="14"/>
+        </w:rPr>
+        <w:br/>
+      </w:r>
+      <w:r>
+        <w:rPr>
+          <w:rFonts w:ascii="Courier New" w:hAnsi="Courier New" w:cs="Courier New"/>
+          <w:color w:val="4C4C4C"/>
+          <w:sz w:val="18"/>
+          <w:szCs w:val="14"/>
+          <w:shd w:val="clear" w:color="auto" w:fill="FFFFFF"/>
+        </w:rPr>
+        <w:t>UI</w:t>
+      </w:r>
+      <w:r>
+        <w:rPr>
+          <w:rFonts w:ascii="Courier New" w:hAnsi="Courier New" w:cs="Courier New"/>
+          <w:color w:val="4C4C4C"/>
+          <w:sz w:val="18"/>
+          <w:szCs w:val="14"/>
+        </w:rPr>
+        <w:br/>
+      </w:r>
+      <w:r>
+        <w:rPr>
+          <w:rFonts w:ascii="Courier New" w:hAnsi="Courier New" w:cs="Courier New"/>
+          <w:color w:val="4C4C4C"/>
+          <w:sz w:val="18"/>
+          <w:szCs w:val="14"/>
+          <w:shd w:val="clear" w:color="auto" w:fill="FFFFFF"/>
+        </w:rPr>
+        <w:t>Neues Protokoll anlegen</w:t>
+      </w:r>
+      <w:r>
+        <w:rPr>
+          <w:rFonts w:ascii="Courier New" w:hAnsi="Courier New" w:cs="Courier New"/>
+          <w:color w:val="4C4C4C"/>
+          <w:sz w:val="18"/>
+          <w:szCs w:val="14"/>
+        </w:rPr>
+        <w:br/>
+      </w:r>
+      <w:r>
+        <w:rPr>
+          <w:rFonts w:ascii="Courier New" w:hAnsi="Courier New" w:cs="Courier New"/>
+          <w:color w:val="4C4C4C"/>
+          <w:sz w:val="18"/>
+          <w:szCs w:val="14"/>
+          <w:shd w:val="clear" w:color="auto" w:fill="FFFFFF"/>
+        </w:rPr>
+        <w:t xml:space="preserve">Alle </w:t>
+      </w:r>
+      <w:proofErr w:type="spellStart"/>
+      <w:r>
+        <w:rPr>
+          <w:rFonts w:ascii="Courier New" w:hAnsi="Courier New" w:cs="Courier New"/>
+          <w:color w:val="4C4C4C"/>
+          <w:sz w:val="18"/>
+          <w:szCs w:val="14"/>
+          <w:shd w:val="clear" w:color="auto" w:fill="FFFFFF"/>
+        </w:rPr>
+        <w:t>beschlüsse</w:t>
+      </w:r>
+      <w:proofErr w:type="spellEnd"/>
+      <w:r>
+        <w:rPr>
+          <w:rFonts w:ascii="Courier New" w:hAnsi="Courier New" w:cs="Courier New"/>
+          <w:color w:val="4C4C4C"/>
+          <w:sz w:val="18"/>
+          <w:szCs w:val="14"/>
+          <w:shd w:val="clear" w:color="auto" w:fill="FFFFFF"/>
+        </w:rPr>
+        <w:t xml:space="preserve"> Exportieren in ein Dokument Filter nach Zeiträumen, </w:t>
+      </w:r>
+      <w:proofErr w:type="spellStart"/>
+      <w:r>
+        <w:rPr>
+          <w:rFonts w:ascii="Courier New" w:hAnsi="Courier New" w:cs="Courier New"/>
+          <w:color w:val="4C4C4C"/>
+          <w:sz w:val="18"/>
+          <w:szCs w:val="14"/>
+          <w:shd w:val="clear" w:color="auto" w:fill="FFFFFF"/>
+        </w:rPr>
+        <w:t>system</w:t>
+      </w:r>
+      <w:proofErr w:type="spellEnd"/>
+      <w:r>
+        <w:rPr>
+          <w:rFonts w:ascii="Courier New" w:hAnsi="Courier New" w:cs="Courier New"/>
+          <w:color w:val="4C4C4C"/>
+          <w:sz w:val="18"/>
+          <w:szCs w:val="14"/>
+          <w:shd w:val="clear" w:color="auto" w:fill="FFFFFF"/>
+        </w:rPr>
+        <w:t xml:space="preserve"> soll Schuljahre kennen</w:t>
+      </w:r>
+      <w:r>
+        <w:rPr>
+          <w:rFonts w:ascii="Courier New" w:hAnsi="Courier New" w:cs="Courier New"/>
+          <w:color w:val="4C4C4C"/>
+          <w:sz w:val="18"/>
+          <w:szCs w:val="14"/>
+        </w:rPr>
+        <w:br/>
+      </w:r>
+      <w:r>
+        <w:rPr>
+          <w:rFonts w:ascii="Courier New" w:hAnsi="Courier New" w:cs="Courier New"/>
+          <w:color w:val="4C4C4C"/>
+          <w:sz w:val="18"/>
+          <w:szCs w:val="14"/>
+        </w:rPr>
+        <w:br/>
+      </w:r>
+      <w:r>
+        <w:rPr>
+          <w:rFonts w:ascii="Courier New" w:hAnsi="Courier New" w:cs="Courier New"/>
+          <w:color w:val="4C4C4C"/>
+          <w:sz w:val="18"/>
+          <w:szCs w:val="14"/>
+        </w:rPr>
+        <w:br/>
+      </w:r>
+      <w:r>
+        <w:rPr>
+          <w:rFonts w:ascii="Courier New" w:hAnsi="Courier New" w:cs="Courier New"/>
+          <w:color w:val="4C4C4C"/>
+          <w:sz w:val="18"/>
+          <w:szCs w:val="14"/>
+        </w:rPr>
+        <w:br/>
+      </w:r>
+      <w:r>
+        <w:rPr>
+          <w:rFonts w:ascii="Courier New" w:hAnsi="Courier New" w:cs="Courier New"/>
+          <w:color w:val="4C4C4C"/>
+          <w:sz w:val="18"/>
+          <w:szCs w:val="14"/>
+        </w:rPr>
+        <w:br/>
+      </w:r>
+      <w:r>
+        <w:rPr>
+          <w:rFonts w:ascii="Courier New" w:hAnsi="Courier New" w:cs="Courier New"/>
+          <w:color w:val="4C4C4C"/>
+          <w:sz w:val="18"/>
+          <w:szCs w:val="14"/>
+        </w:rPr>
+        <w:br/>
+      </w:r>
+      <w:r>
+        <w:rPr>
+          <w:rFonts w:ascii="Courier New" w:hAnsi="Courier New" w:cs="Courier New"/>
+          <w:color w:val="4C4C4C"/>
+          <w:sz w:val="18"/>
+          <w:szCs w:val="14"/>
+        </w:rPr>
+        <w:br/>
+      </w:r>
+      <w:r>
+        <w:rPr>
+          <w:rFonts w:ascii="Courier New" w:hAnsi="Courier New" w:cs="Courier New"/>
+          <w:color w:val="4C4C4C"/>
+          <w:sz w:val="18"/>
+          <w:szCs w:val="14"/>
+        </w:rPr>
+        <w:br/>
+      </w:r>
+      <w:r>
+        <w:rPr>
+          <w:rFonts w:ascii="Courier New" w:hAnsi="Courier New" w:cs="Courier New"/>
+          <w:color w:val="4C4C4C"/>
+          <w:sz w:val="18"/>
+          <w:szCs w:val="14"/>
+        </w:rPr>
+        <w:br/>
+      </w:r>
+      <w:r>
+        <w:rPr>
+          <w:rFonts w:ascii="Courier New" w:hAnsi="Courier New" w:cs="Courier New"/>
+          <w:color w:val="4C4C4C"/>
+          <w:sz w:val="18"/>
+          <w:szCs w:val="14"/>
+        </w:rPr>
+        <w:br/>
+      </w:r>
+      <w:r>
+        <w:rPr>
+          <w:rFonts w:ascii="Courier New" w:hAnsi="Courier New" w:cs="Courier New"/>
+          <w:color w:val="4C4C4C"/>
+          <w:sz w:val="18"/>
+          <w:szCs w:val="14"/>
+        </w:rPr>
+        <w:br/>
+      </w:r>
+      <w:r>
+        <w:rPr>
+          <w:rFonts w:ascii="Courier New" w:hAnsi="Courier New" w:cs="Courier New"/>
+          <w:color w:val="4C4C4C"/>
+          <w:sz w:val="18"/>
+          <w:szCs w:val="14"/>
+          <w:shd w:val="clear" w:color="auto" w:fill="FFFFFF"/>
+        </w:rPr>
+        <w:t>LARUE am besten in den Pausen</w:t>
+      </w:r>
+      <w:r>
+        <w:rPr>
+          <w:rFonts w:ascii="Courier New" w:hAnsi="Courier New" w:cs="Courier New"/>
+          <w:color w:val="4C4C4C"/>
+          <w:sz w:val="18"/>
+          <w:szCs w:val="14"/>
+        </w:rPr>
+        <w:br/>
+      </w:r>
+      <w:r>
+        <w:rPr>
+          <w:rFonts w:ascii="Courier New" w:hAnsi="Courier New" w:cs="Courier New"/>
+          <w:color w:val="4C4C4C"/>
+          <w:sz w:val="18"/>
+          <w:szCs w:val="14"/>
+          <w:shd w:val="clear" w:color="auto" w:fill="FFFFFF"/>
+        </w:rPr>
+        <w:t>11:25-16:35 Dienstag</w:t>
+      </w:r>
+      <w:r>
+        <w:rPr>
+          <w:rFonts w:ascii="Courier New" w:hAnsi="Courier New" w:cs="Courier New"/>
+          <w:color w:val="4C4C4C"/>
+          <w:sz w:val="18"/>
+          <w:szCs w:val="14"/>
+        </w:rPr>
+        <w:br/>
+      </w:r>
+      <w:r>
+        <w:rPr>
+          <w:rFonts w:ascii="Courier New" w:hAnsi="Courier New" w:cs="Courier New"/>
+          <w:color w:val="4C4C4C"/>
+          <w:sz w:val="18"/>
+          <w:szCs w:val="14"/>
+          <w:shd w:val="clear" w:color="auto" w:fill="FFFFFF"/>
+        </w:rPr>
+        <w:t>9:35-16:25 Mittwoch</w:t>
+      </w:r>
+      <w:r>
+        <w:rPr>
+          <w:rFonts w:ascii="Courier New" w:hAnsi="Courier New" w:cs="Courier New"/>
+          <w:color w:val="4C4C4C"/>
+          <w:sz w:val="18"/>
+          <w:szCs w:val="14"/>
+        </w:rPr>
+        <w:br/>
+      </w:r>
+      <w:r>
+        <w:rPr>
+          <w:rFonts w:ascii="Courier New" w:hAnsi="Courier New" w:cs="Courier New"/>
+          <w:color w:val="4C4C4C"/>
+          <w:sz w:val="18"/>
+          <w:szCs w:val="14"/>
+          <w:shd w:val="clear" w:color="auto" w:fill="FFFFFF"/>
+        </w:rPr>
+        <w:t>? Donnerstag</w:t>
+      </w:r>
+      <w:r>
+        <w:rPr>
+          <w:rFonts w:ascii="Courier New" w:hAnsi="Courier New" w:cs="Courier New"/>
+          <w:color w:val="4C4C4C"/>
+          <w:sz w:val="18"/>
+          <w:szCs w:val="14"/>
+        </w:rPr>
+        <w:br/>
+      </w:r>
+      <w:r>
+        <w:rPr>
+          <w:rFonts w:ascii="Courier New" w:hAnsi="Courier New" w:cs="Courier New"/>
+          <w:color w:val="4C4C4C"/>
+          <w:sz w:val="18"/>
+          <w:szCs w:val="14"/>
+          <w:shd w:val="clear" w:color="auto" w:fill="FFFFFF"/>
+        </w:rPr>
+        <w:t>? Freitag</w:t>
+      </w:r>
+      <w:r>
+        <w:rPr>
+          <w:rFonts w:ascii="Courier New" w:hAnsi="Courier New" w:cs="Courier New"/>
+          <w:color w:val="4C4C4C"/>
+          <w:sz w:val="18"/>
+          <w:szCs w:val="14"/>
+        </w:rPr>
+        <w:br/>
+      </w:r>
+      <w:r>
+        <w:rPr>
+          <w:rFonts w:ascii="Courier New" w:hAnsi="Courier New" w:cs="Courier New"/>
+          <w:color w:val="4C4C4C"/>
+          <w:sz w:val="18"/>
+          <w:szCs w:val="14"/>
+        </w:rPr>
+        <w:br/>
+      </w:r>
+      <w:r>
+        <w:rPr>
+          <w:rFonts w:ascii="Courier New" w:hAnsi="Courier New" w:cs="Courier New"/>
+          <w:color w:val="4C4C4C"/>
+          <w:sz w:val="18"/>
+          <w:szCs w:val="14"/>
+        </w:rPr>
+        <w:br/>
+      </w:r>
+    </w:p>
     <w:sectPr>
       <w:pgSz w:w="11906" w:h="16838"/>
       <w:pgMar w:top="1417" w:right="1417" w:bottom="1134" w:left="1417" w:header="708" w:footer="708" w:gutter="0"/>
